--- a/draft of why 2100.docx
+++ b/draft of why 2100.docx
@@ -961,15 +961,818 @@
         </w:rPr>
         <w:t xml:space="preserve"> a critical ingredient for</w:t>
       </w:r>
+      <w:r>
+        <w:rPr>
+          <w:color w:val="000000" w:themeColor="text1"/>
+          <w:shd w:val="clear" w:color="auto" w:fill="FFFFFF"/>
+        </w:rPr>
+        <w:t xml:space="preserve"> addressing all of challenges we face is collaboration. The goal of the 2100 Project is to include a wide diversity of views and perspectives in order to celebrate successes and find positive ways forward. Consider sharing your ideas with us – find out how.</w:t>
+      </w:r>
+    </w:p>
+    <w:p>
+      <w:pPr>
+        <w:rPr>
+          <w:color w:val="000000" w:themeColor="text1"/>
+          <w:shd w:val="clear" w:color="auto" w:fill="FFFFFF"/>
+        </w:rPr>
+      </w:pPr>
+      <w:r>
+        <w:rPr>
+          <w:color w:val="000000" w:themeColor="text1"/>
+          <w:shd w:val="clear" w:color="auto" w:fill="FFFFFF"/>
+        </w:rPr>
+        <w:br w:type="page"/>
+      </w:r>
+    </w:p>
+    <w:p>
+      <w:pPr>
+        <w:spacing w:after="0"/>
+        <w:rPr>
+          <w:color w:val="000000" w:themeColor="text1"/>
+        </w:rPr>
+      </w:pPr>
+      <w:r>
+        <w:rPr>
+          <w:color w:val="000000" w:themeColor="text1"/>
+        </w:rPr>
+        <w:lastRenderedPageBreak/>
+        <w:t>Today we're facing arguably</w:t>
+      </w:r>
+      <w:r>
+        <w:rPr>
+          <w:color w:val="000000" w:themeColor="text1"/>
+        </w:rPr>
+        <w:t xml:space="preserve"> the biggest set of challenges that humans have ever faced; global climate change, species extinctions, </w:t>
+      </w:r>
+      <w:r>
+        <w:rPr>
+          <w:color w:val="000000" w:themeColor="text1"/>
+          <w:shd w:val="clear" w:color="auto" w:fill="FFFFFF"/>
+        </w:rPr>
+        <w:t>addressing the huge inequities in wealth and resources among human societies.</w:t>
+      </w:r>
+      <w:r>
+        <w:rPr>
+          <w:color w:val="000000" w:themeColor="text1"/>
+        </w:rPr>
+        <w:t xml:space="preserve"> As the Harvard Biologist E.O. Wilson puts it:</w:t>
+      </w:r>
+      <w:r>
+        <w:rPr>
+          <w:color w:val="000000" w:themeColor="text1"/>
+        </w:rPr>
+        <w:t xml:space="preserve"> </w:t>
+      </w:r>
+      <w:r>
+        <w:rPr>
+          <w:color w:val="000000" w:themeColor="text1"/>
+        </w:rPr>
+        <w:t>"</w:t>
+      </w:r>
+      <w:r>
+        <w:rPr>
+          <w:color w:val="000000" w:themeColor="text1"/>
+        </w:rPr>
+        <w:t>The great challenge of the twenty-first century is to raise people everywhere to a decent standard of living while preserving as much of the rest of life as possible. "</w:t>
+      </w:r>
+    </w:p>
+    <w:p>
+      <w:pPr>
+        <w:spacing w:after="0"/>
+        <w:rPr>
+          <w:color w:val="000000" w:themeColor="text1"/>
+          <w:shd w:val="clear" w:color="auto" w:fill="FFFFFF"/>
+        </w:rPr>
+      </w:pPr>
+    </w:p>
+    <w:p>
+      <w:pPr>
+        <w:spacing w:after="0"/>
+        <w:rPr>
+          <w:color w:val="000000" w:themeColor="text1"/>
+          <w:shd w:val="clear" w:color="auto" w:fill="FFFFFF"/>
+        </w:rPr>
+      </w:pPr>
+      <w:r>
+        <w:rPr>
+          <w:color w:val="000000" w:themeColor="text1"/>
+          <w:shd w:val="clear" w:color="auto" w:fill="FFFFFF"/>
+        </w:rPr>
+        <w:t xml:space="preserve">Given the enormity of </w:t>
+      </w:r>
+      <w:r>
+        <w:rPr>
+          <w:color w:val="000000" w:themeColor="text1"/>
+          <w:shd w:val="clear" w:color="auto" w:fill="FFFFFF"/>
+        </w:rPr>
+        <w:t>the situation, it's easy to conclude that</w:t>
+      </w:r>
+      <w:r>
+        <w:rPr>
+          <w:color w:val="000000" w:themeColor="text1"/>
+          <w:shd w:val="clear" w:color="auto" w:fill="FFFFFF"/>
+        </w:rPr>
+        <w:t xml:space="preserve"> the outlook i</w:t>
+      </w:r>
+      <w:r>
+        <w:rPr>
+          <w:color w:val="000000" w:themeColor="text1"/>
+          <w:shd w:val="clear" w:color="auto" w:fill="FFFFFF"/>
+        </w:rPr>
+        <w:t xml:space="preserve">s grim. </w:t>
+      </w:r>
+      <w:r>
+        <w:rPr>
+          <w:color w:val="000000" w:themeColor="text1"/>
+          <w:shd w:val="clear" w:color="auto" w:fill="FFFFFF"/>
+        </w:rPr>
+        <w:t>Yet</w:t>
+      </w:r>
+      <w:r>
+        <w:rPr>
+          <w:color w:val="000000" w:themeColor="text1"/>
+          <w:shd w:val="clear" w:color="auto" w:fill="FFFFFF"/>
+        </w:rPr>
+        <w:t xml:space="preserve"> we at the 2100 Project believe it's possible </w:t>
+      </w:r>
+      <w:r>
+        <w:rPr>
+          <w:color w:val="000000" w:themeColor="text1"/>
+          <w:shd w:val="clear" w:color="auto" w:fill="FFFFFF"/>
+        </w:rPr>
+        <w:t>to make significant progress in meeting these challenges</w:t>
+      </w:r>
+      <w:r>
+        <w:rPr>
+          <w:color w:val="000000" w:themeColor="text1"/>
+          <w:shd w:val="clear" w:color="auto" w:fill="FFFFFF"/>
+        </w:rPr>
+        <w:t xml:space="preserve">. By 2100 many demographers predict that human population growth will have stabilized. By 2100, we can move beyond fossil fuels and slow climate change and environmental degradation. And by 2100 </w:t>
+      </w:r>
+      <w:r>
+        <w:rPr>
+          <w:color w:val="000000" w:themeColor="text1"/>
+          <w:shd w:val="clear" w:color="auto" w:fill="FFFFFF"/>
+        </w:rPr>
+        <w:t>w</w:t>
+      </w:r>
+      <w:r>
+        <w:rPr>
+          <w:color w:val="000000" w:themeColor="text1"/>
+          <w:shd w:val="clear" w:color="auto" w:fill="FFFFFF"/>
+        </w:rPr>
+        <w:t>e can make real strides towards</w:t>
+      </w:r>
+      <w:r>
+        <w:rPr>
+          <w:color w:val="000000" w:themeColor="text1"/>
+          <w:shd w:val="clear" w:color="auto" w:fill="FFFFFF"/>
+        </w:rPr>
+        <w:t xml:space="preserve"> solving inequities among human societies.</w:t>
+      </w:r>
+    </w:p>
+    <w:p>
+      <w:pPr>
+        <w:spacing w:after="0"/>
+        <w:rPr>
+          <w:color w:val="000000" w:themeColor="text1"/>
+        </w:rPr>
+      </w:pPr>
+    </w:p>
+    <w:p>
+      <w:pPr>
+        <w:spacing w:after="0"/>
+        <w:rPr>
+          <w:color w:val="000000" w:themeColor="text1"/>
+          <w:shd w:val="clear" w:color="auto" w:fill="FFFFFF"/>
+        </w:rPr>
+      </w:pPr>
+      <w:r>
+        <w:rPr>
+          <w:color w:val="000000" w:themeColor="text1"/>
+          <w:shd w:val="clear" w:color="auto" w:fill="FFFFFF"/>
+        </w:rPr>
+        <w:t xml:space="preserve">While we make no claims to having most of the answers, we do believe in highlighting </w:t>
+      </w:r>
+      <w:r>
+        <w:rPr>
+          <w:color w:val="000000" w:themeColor="text1"/>
+          <w:shd w:val="clear" w:color="auto" w:fill="FFFFFF"/>
+        </w:rPr>
+        <w:t>the positive progress that's already been made, not to be</w:t>
+      </w:r>
+      <w:r>
+        <w:rPr>
+          <w:color w:val="000000" w:themeColor="text1"/>
+          <w:shd w:val="clear" w:color="auto" w:fill="FFFFFF"/>
+        </w:rPr>
+        <w:t xml:space="preserve"> blind to the severity of the problems we face, but rather to learn from examples, to build on success, to nourish the spirit within.</w:t>
+      </w:r>
+    </w:p>
+    <w:p>
+      <w:pPr>
+        <w:spacing w:after="0"/>
+        <w:rPr>
+          <w:color w:val="000000" w:themeColor="text1"/>
+          <w:shd w:val="clear" w:color="auto" w:fill="FFFFFF"/>
+        </w:rPr>
+      </w:pPr>
+    </w:p>
+    <w:p>
+      <w:pPr>
+        <w:spacing w:after="0"/>
+        <w:rPr>
+          <w:color w:val="000000" w:themeColor="text1"/>
+          <w:shd w:val="clear" w:color="auto" w:fill="FFFFFF"/>
+        </w:rPr>
+      </w:pPr>
+      <w:r>
+        <w:rPr>
+          <w:color w:val="000000" w:themeColor="text1"/>
+          <w:shd w:val="clear" w:color="auto" w:fill="FFFFFF"/>
+        </w:rPr>
+        <w:t xml:space="preserve">And we know that a critical ingredient for addressing </w:t>
+      </w:r>
+      <w:r>
+        <w:rPr>
+          <w:color w:val="000000" w:themeColor="text1"/>
+          <w:shd w:val="clear" w:color="auto" w:fill="FFFFFF"/>
+        </w:rPr>
+        <w:t>the challenges ahead</w:t>
+      </w:r>
+      <w:r>
+        <w:rPr>
+          <w:color w:val="000000" w:themeColor="text1"/>
+          <w:shd w:val="clear" w:color="auto" w:fill="FFFFFF"/>
+        </w:rPr>
+        <w:t xml:space="preserve"> is collaboration. </w:t>
+      </w:r>
+      <w:r>
+        <w:rPr>
+          <w:color w:val="000000" w:themeColor="text1"/>
+          <w:shd w:val="clear" w:color="auto" w:fill="FFFFFF"/>
+        </w:rPr>
+        <w:t>In t</w:t>
+      </w:r>
+      <w:r>
+        <w:rPr>
+          <w:color w:val="000000" w:themeColor="text1"/>
+          <w:shd w:val="clear" w:color="auto" w:fill="FFFFFF"/>
+        </w:rPr>
+        <w:t>he</w:t>
+      </w:r>
+      <w:r>
+        <w:rPr>
+          <w:color w:val="000000" w:themeColor="text1"/>
+          <w:shd w:val="clear" w:color="auto" w:fill="FFFFFF"/>
+        </w:rPr>
+        <w:t xml:space="preserve"> coming months and years, the</w:t>
+      </w:r>
+      <w:r>
+        <w:rPr>
+          <w:color w:val="000000" w:themeColor="text1"/>
+          <w:shd w:val="clear" w:color="auto" w:fill="FFFFFF"/>
+        </w:rPr>
+        <w:t xml:space="preserve"> 2100 Project </w:t>
+      </w:r>
+      <w:r>
+        <w:rPr>
+          <w:color w:val="000000" w:themeColor="text1"/>
+          <w:shd w:val="clear" w:color="auto" w:fill="FFFFFF"/>
+        </w:rPr>
+        <w:t>will provide a forum</w:t>
+      </w:r>
+      <w:r>
+        <w:rPr>
+          <w:color w:val="000000" w:themeColor="text1"/>
+          <w:shd w:val="clear" w:color="auto" w:fill="FFFFFF"/>
+        </w:rPr>
+        <w:t xml:space="preserve"> </w:t>
+      </w:r>
+      <w:r>
+        <w:rPr>
+          <w:color w:val="000000" w:themeColor="text1"/>
+          <w:shd w:val="clear" w:color="auto" w:fill="FFFFFF"/>
+        </w:rPr>
+        <w:t>for</w:t>
+      </w:r>
+      <w:r>
+        <w:rPr>
+          <w:color w:val="000000" w:themeColor="text1"/>
+          <w:shd w:val="clear" w:color="auto" w:fill="FFFFFF"/>
+        </w:rPr>
+        <w:t xml:space="preserve"> a wide diversity of views and perspectives in order to celebrate successes and find positive ways forward. Consider sharing your ideas with us – find out how.</w:t>
+      </w:r>
+    </w:p>
+    <w:p>
+      <w:pPr>
+        <w:rPr>
+          <w:color w:val="000000" w:themeColor="text1"/>
+          <w:shd w:val="clear" w:color="auto" w:fill="FFFFFF"/>
+        </w:rPr>
+      </w:pPr>
+      <w:r>
+        <w:rPr>
+          <w:color w:val="000000" w:themeColor="text1"/>
+          <w:shd w:val="clear" w:color="auto" w:fill="FFFFFF"/>
+        </w:rPr>
+        <w:br w:type="page"/>
+      </w:r>
+    </w:p>
+    <w:p>
+      <w:pPr>
+        <w:shd w:val="clear" w:color="auto" w:fill="FFFFFF"/>
+        <w:spacing w:after="75" w:line="360" w:lineRule="atLeast"/>
+        <w:rPr>
+          <w:rFonts w:ascii="Georgia" w:eastAsia="Times New Roman" w:hAnsi="Georgia" w:cs="Times New Roman"/>
+          <w:color w:val="515151"/>
+          <w:sz w:val="27"/>
+          <w:szCs w:val="27"/>
+          <w:lang w:bidi="hi-IN"/>
+        </w:rPr>
+      </w:pPr>
+      <w:r>
+        <w:rPr>
+          <w:rFonts w:ascii="Georgia" w:eastAsia="Times New Roman" w:hAnsi="Georgia" w:cs="Times New Roman"/>
+          <w:b/>
+          <w:bCs/>
+          <w:color w:val="515151"/>
+          <w:sz w:val="27"/>
+          <w:szCs w:val="27"/>
+          <w:lang w:bidi="hi-IN"/>
+        </w:rPr>
+        <w:lastRenderedPageBreak/>
+        <w:t>why 2100?</w:t>
+      </w:r>
+    </w:p>
+    <w:p>
+      <w:pPr>
+        <w:shd w:val="clear" w:color="auto" w:fill="FFFFFF"/>
+        <w:spacing w:line="360" w:lineRule="atLeast"/>
+        <w:rPr>
+          <w:rFonts w:ascii="Georgia" w:eastAsia="Times New Roman" w:hAnsi="Georgia" w:cs="Times New Roman"/>
+          <w:color w:val="515151"/>
+          <w:sz w:val="27"/>
+          <w:szCs w:val="27"/>
+          <w:lang w:bidi="hi-IN"/>
+        </w:rPr>
+      </w:pPr>
+      <w:r>
+        <w:rPr>
+          <w:rFonts w:ascii="Georgia" w:eastAsia="Times New Roman" w:hAnsi="Georgia" w:cs="Times New Roman"/>
+          <w:color w:val="515151"/>
+          <w:sz w:val="27"/>
+          <w:szCs w:val="27"/>
+          <w:lang w:bidi="hi-IN"/>
+        </w:rPr>
+        <w:t>Today we're facing arguably the biggest set of challenges that humans have ever faced; global climate change, species extinctions, addressing the huge inequities in wealth and resources among human societies. As the Harvard Biologist E.O. Wilson puts it: "The great challenge of the twenty-first century is to raise people everywhere to a decent standard of living while preserving as much of the rest of life as possible." </w:t>
+      </w:r>
+      <w:r>
+        <w:rPr>
+          <w:rFonts w:ascii="Georgia" w:eastAsia="Times New Roman" w:hAnsi="Georgia" w:cs="Times New Roman"/>
+          <w:color w:val="515151"/>
+          <w:sz w:val="27"/>
+          <w:szCs w:val="27"/>
+          <w:lang w:bidi="hi-IN"/>
+        </w:rPr>
+        <w:br/>
+      </w:r>
+      <w:r>
+        <w:rPr>
+          <w:rFonts w:ascii="Georgia" w:eastAsia="Times New Roman" w:hAnsi="Georgia" w:cs="Times New Roman"/>
+          <w:color w:val="515151"/>
+          <w:sz w:val="27"/>
+          <w:szCs w:val="27"/>
+          <w:lang w:bidi="hi-IN"/>
+        </w:rPr>
+        <w:br/>
+        <w:t>Given the enormity of the situation, it's easy to conclude that the outlook is grim. Yet we at the 2100 Project believe it's possible to make significant progress in meeting these challenges. By 2100 many demographers predict that human population growth will have stabilized. By 2100, we can move beyond fossil fuels and slow climate change and environmental degradation. And by 2100 we can make real strides towards solving inequities among human societies. </w:t>
+      </w:r>
+      <w:r>
+        <w:rPr>
+          <w:rFonts w:ascii="Georgia" w:eastAsia="Times New Roman" w:hAnsi="Georgia" w:cs="Times New Roman"/>
+          <w:color w:val="515151"/>
+          <w:sz w:val="27"/>
+          <w:szCs w:val="27"/>
+          <w:lang w:bidi="hi-IN"/>
+        </w:rPr>
+        <w:br/>
+      </w:r>
+      <w:r>
+        <w:rPr>
+          <w:rFonts w:ascii="Georgia" w:eastAsia="Times New Roman" w:hAnsi="Georgia" w:cs="Times New Roman"/>
+          <w:color w:val="515151"/>
+          <w:sz w:val="27"/>
+          <w:szCs w:val="27"/>
+          <w:lang w:bidi="hi-IN"/>
+        </w:rPr>
+        <w:br/>
+        <w:t>While we make no claims to having most of the answers, we do believe in highlighting the positive progress that's already been made, not to be blind to the severity of the problems we face, but rather to learn from examples, to build on success, to nourish the spirit within. </w:t>
+      </w:r>
+      <w:r>
+        <w:rPr>
+          <w:rFonts w:ascii="Georgia" w:eastAsia="Times New Roman" w:hAnsi="Georgia" w:cs="Times New Roman"/>
+          <w:color w:val="515151"/>
+          <w:sz w:val="27"/>
+          <w:szCs w:val="27"/>
+          <w:lang w:bidi="hi-IN"/>
+        </w:rPr>
+        <w:br/>
+      </w:r>
+      <w:r>
+        <w:rPr>
+          <w:rFonts w:ascii="Georgia" w:eastAsia="Times New Roman" w:hAnsi="Georgia" w:cs="Times New Roman"/>
+          <w:color w:val="515151"/>
+          <w:sz w:val="27"/>
+          <w:szCs w:val="27"/>
+          <w:lang w:bidi="hi-IN"/>
+        </w:rPr>
+        <w:br/>
+        <w:t>And we know that a critical ingredient for finding innovative solutions is collaboration. In the coming months and years, the 2100 Project will provide a forum for a wide diversity of views and perspectives in order to celebrate successes and find positive ways forward. Consider sharing your ideas with us – </w:t>
+      </w:r>
+      <w:hyperlink r:id="rId6" w:history="1">
+        <w:r>
+          <w:rPr>
+            <w:rFonts w:ascii="Georgia" w:eastAsia="Times New Roman" w:hAnsi="Georgia" w:cs="Times New Roman"/>
+            <w:color w:val="626258"/>
+            <w:sz w:val="27"/>
+            <w:szCs w:val="27"/>
+            <w:u w:val="single"/>
+            <w:lang w:bidi="hi-IN"/>
+          </w:rPr>
+          <w:t>find out how</w:t>
+        </w:r>
+      </w:hyperlink>
+      <w:r>
+        <w:rPr>
+          <w:rFonts w:ascii="Georgia" w:eastAsia="Times New Roman" w:hAnsi="Georgia" w:cs="Times New Roman"/>
+          <w:color w:val="515151"/>
+          <w:sz w:val="27"/>
+          <w:szCs w:val="27"/>
+          <w:lang w:bidi="hi-IN"/>
+        </w:rPr>
+        <w:t>. </w:t>
+      </w:r>
+    </w:p>
+    <w:p>
+      <w:pPr>
+        <w:spacing w:after="0"/>
+        <w:rPr>
+          <w:color w:val="000000" w:themeColor="text1"/>
+          <w:shd w:val="clear" w:color="auto" w:fill="FFFFFF"/>
+        </w:rPr>
+      </w:pPr>
+    </w:p>
+    <w:p>
+      <w:pPr>
+        <w:rPr>
+          <w:color w:val="000000" w:themeColor="text1"/>
+          <w:shd w:val="clear" w:color="auto" w:fill="FFFFFF"/>
+        </w:rPr>
+      </w:pPr>
+      <w:r>
+        <w:rPr>
+          <w:color w:val="000000" w:themeColor="text1"/>
+          <w:shd w:val="clear" w:color="auto" w:fill="FFFFFF"/>
+        </w:rPr>
+        <w:br w:type="page"/>
+      </w:r>
+    </w:p>
+    <w:p>
+      <w:pPr>
+        <w:shd w:val="clear" w:color="auto" w:fill="FFFFFF"/>
+        <w:spacing w:after="75" w:line="360" w:lineRule="atLeast"/>
+        <w:rPr>
+          <w:rFonts w:ascii="Georgia" w:eastAsia="Times New Roman" w:hAnsi="Georgia" w:cs="Times New Roman"/>
+          <w:b/>
+          <w:bCs/>
+          <w:color w:val="515151"/>
+          <w:sz w:val="27"/>
+          <w:szCs w:val="27"/>
+          <w:lang w:bidi="hi-IN"/>
+        </w:rPr>
+      </w:pPr>
+      <w:r>
+        <w:rPr>
+          <w:rFonts w:ascii="Georgia" w:eastAsia="Times New Roman" w:hAnsi="Georgia" w:cs="Times New Roman"/>
+          <w:b/>
+          <w:bCs/>
+          <w:color w:val="515151"/>
+          <w:sz w:val="27"/>
+          <w:szCs w:val="27"/>
+          <w:lang w:bidi="hi-IN"/>
+        </w:rPr>
+        <w:lastRenderedPageBreak/>
+        <w:t>why 2100?</w:t>
+      </w:r>
+    </w:p>
+    <w:p>
+      <w:pPr>
+        <w:shd w:val="clear" w:color="auto" w:fill="FFFFFF"/>
+        <w:spacing w:after="75" w:line="360" w:lineRule="atLeast"/>
+        <w:rPr>
+          <w:rFonts w:ascii="Georgia" w:eastAsia="Times New Roman" w:hAnsi="Georgia" w:cs="Times New Roman"/>
+          <w:color w:val="515151"/>
+          <w:sz w:val="27"/>
+          <w:szCs w:val="27"/>
+          <w:lang w:bidi="hi-IN"/>
+        </w:rPr>
+      </w:pPr>
+    </w:p>
+    <w:p>
+      <w:pPr>
+        <w:shd w:val="clear" w:color="auto" w:fill="FFFFFF"/>
+        <w:spacing w:line="360" w:lineRule="atLeast"/>
+        <w:rPr>
+          <w:rFonts w:ascii="Georgia" w:eastAsia="Times New Roman" w:hAnsi="Georgia" w:cs="Times New Roman"/>
+          <w:color w:val="515151"/>
+          <w:sz w:val="27"/>
+          <w:szCs w:val="27"/>
+          <w:lang w:bidi="hi-IN"/>
+        </w:rPr>
+      </w:pPr>
+      <w:r>
+        <w:rPr>
+          <w:rFonts w:ascii="Georgia" w:eastAsia="Times New Roman" w:hAnsi="Georgia" w:cs="Times New Roman"/>
+          <w:color w:val="515151"/>
+          <w:sz w:val="27"/>
+          <w:szCs w:val="27"/>
+          <w:lang w:bidi="hi-IN"/>
+        </w:rPr>
+        <w:t>Today we</w:t>
+      </w:r>
+      <w:r>
+        <w:rPr>
+          <w:rFonts w:ascii="Georgia" w:eastAsia="Times New Roman" w:hAnsi="Georgia" w:cs="Times New Roman"/>
+          <w:color w:val="515151"/>
+          <w:sz w:val="27"/>
+          <w:szCs w:val="27"/>
+          <w:lang w:bidi="hi-IN"/>
+        </w:rPr>
+        <w:t xml:space="preserve"> face</w:t>
+      </w:r>
+      <w:r>
+        <w:rPr>
+          <w:rFonts w:ascii="Georgia" w:eastAsia="Times New Roman" w:hAnsi="Georgia" w:cs="Times New Roman"/>
+          <w:color w:val="515151"/>
+          <w:sz w:val="27"/>
+          <w:szCs w:val="27"/>
+          <w:lang w:bidi="hi-IN"/>
+        </w:rPr>
+        <w:t xml:space="preserve"> perhaps </w:t>
+      </w:r>
+      <w:r>
+        <w:rPr>
+          <w:rFonts w:ascii="Georgia" w:eastAsia="Times New Roman" w:hAnsi="Georgia" w:cs="Times New Roman"/>
+          <w:color w:val="515151"/>
+          <w:sz w:val="27"/>
+          <w:szCs w:val="27"/>
+          <w:lang w:bidi="hi-IN"/>
+        </w:rPr>
+        <w:t xml:space="preserve">the biggest set of challenges that humans have ever faced; global climate change, species extinctions, </w:t>
+      </w:r>
+      <w:r>
+        <w:rPr>
+          <w:rFonts w:ascii="Georgia" w:eastAsia="Times New Roman" w:hAnsi="Georgia" w:cs="Times New Roman"/>
+          <w:color w:val="515151"/>
+          <w:sz w:val="27"/>
+          <w:szCs w:val="27"/>
+          <w:lang w:bidi="hi-IN"/>
+        </w:rPr>
+        <w:t xml:space="preserve">and </w:t>
+      </w:r>
+      <w:r>
+        <w:rPr>
+          <w:rFonts w:ascii="Georgia" w:eastAsia="Times New Roman" w:hAnsi="Georgia" w:cs="Times New Roman"/>
+          <w:color w:val="515151"/>
+          <w:sz w:val="27"/>
+          <w:szCs w:val="27"/>
+          <w:lang w:bidi="hi-IN"/>
+        </w:rPr>
+        <w:t>addressing the huge inequities in wealth and resources among human societies</w:t>
+      </w:r>
+      <w:r>
+        <w:rPr>
+          <w:rFonts w:ascii="Georgia" w:eastAsia="Times New Roman" w:hAnsi="Georgia" w:cs="Times New Roman"/>
+          <w:color w:val="515151"/>
+          <w:sz w:val="27"/>
+          <w:szCs w:val="27"/>
+          <w:lang w:bidi="hi-IN"/>
+        </w:rPr>
+        <w:t xml:space="preserve"> are some of the most daunting</w:t>
+      </w:r>
+      <w:r>
+        <w:rPr>
+          <w:rFonts w:ascii="Georgia" w:eastAsia="Times New Roman" w:hAnsi="Georgia" w:cs="Times New Roman"/>
+          <w:color w:val="515151"/>
+          <w:sz w:val="27"/>
+          <w:szCs w:val="27"/>
+          <w:lang w:bidi="hi-IN"/>
+        </w:rPr>
+        <w:t>. As the Harvard Biologist E.O. Wilson puts it: "The great challenge of the twenty-first century is to raise people everywhere to a decent standard of living while preserving as much of the rest of life as possible." </w:t>
+      </w:r>
+      <w:r>
+        <w:rPr>
+          <w:rFonts w:ascii="Georgia" w:eastAsia="Times New Roman" w:hAnsi="Georgia" w:cs="Times New Roman"/>
+          <w:color w:val="515151"/>
+          <w:sz w:val="27"/>
+          <w:szCs w:val="27"/>
+          <w:lang w:bidi="hi-IN"/>
+        </w:rPr>
+        <w:br/>
+      </w:r>
+      <w:r>
+        <w:rPr>
+          <w:rFonts w:ascii="Georgia" w:eastAsia="Times New Roman" w:hAnsi="Georgia" w:cs="Times New Roman"/>
+          <w:color w:val="515151"/>
+          <w:sz w:val="27"/>
+          <w:szCs w:val="27"/>
+          <w:lang w:bidi="hi-IN"/>
+        </w:rPr>
+        <w:br/>
+        <w:t xml:space="preserve">Given the enormity of the situation, it's easy </w:t>
+      </w:r>
+      <w:r>
+        <w:rPr>
+          <w:rFonts w:ascii="Georgia" w:eastAsia="Times New Roman" w:hAnsi="Georgia" w:cs="Times New Roman"/>
+          <w:color w:val="515151"/>
+          <w:sz w:val="27"/>
+          <w:szCs w:val="27"/>
+          <w:lang w:bidi="hi-IN"/>
+        </w:rPr>
+        <w:t>to see the outlook a</w:t>
+      </w:r>
+      <w:r>
+        <w:rPr>
+          <w:rFonts w:ascii="Georgia" w:eastAsia="Times New Roman" w:hAnsi="Georgia" w:cs="Times New Roman"/>
+          <w:color w:val="515151"/>
+          <w:sz w:val="27"/>
+          <w:szCs w:val="27"/>
+          <w:lang w:bidi="hi-IN"/>
+        </w:rPr>
+        <w:t>s grim. Yet we at the 2100 Project believe</w:t>
+      </w:r>
+      <w:r>
+        <w:rPr>
+          <w:rFonts w:ascii="Georgia" w:eastAsia="Times New Roman" w:hAnsi="Georgia" w:cs="Times New Roman"/>
+          <w:color w:val="515151"/>
+          <w:sz w:val="27"/>
+          <w:szCs w:val="27"/>
+          <w:lang w:bidi="hi-IN"/>
+        </w:rPr>
+        <w:t xml:space="preserve"> that by the year 2100, we can</w:t>
+      </w:r>
+      <w:r>
+        <w:rPr>
+          <w:rFonts w:ascii="Georgia" w:eastAsia="Times New Roman" w:hAnsi="Georgia" w:cs="Times New Roman"/>
+          <w:color w:val="515151"/>
+          <w:sz w:val="27"/>
+          <w:szCs w:val="27"/>
+          <w:lang w:bidi="hi-IN"/>
+        </w:rPr>
+        <w:t xml:space="preserve"> make significant progress in meeting these challenges. By 2100 many demographers predict that human population growth will have stabilized. By 2100, we can move beyond fossil fuels and slow climate change and environmental degradation. And by 2100 we can make real strides towards solving inequities among human societies. </w:t>
+      </w:r>
+      <w:r>
+        <w:rPr>
+          <w:rFonts w:ascii="Georgia" w:eastAsia="Times New Roman" w:hAnsi="Georgia" w:cs="Times New Roman"/>
+          <w:color w:val="515151"/>
+          <w:sz w:val="27"/>
+          <w:szCs w:val="27"/>
+          <w:lang w:bidi="hi-IN"/>
+        </w:rPr>
+        <w:br/>
+      </w:r>
+      <w:r>
+        <w:rPr>
+          <w:rFonts w:ascii="Georgia" w:eastAsia="Times New Roman" w:hAnsi="Georgia" w:cs="Times New Roman"/>
+          <w:color w:val="515151"/>
+          <w:sz w:val="27"/>
+          <w:szCs w:val="27"/>
+          <w:lang w:bidi="hi-IN"/>
+        </w:rPr>
+        <w:br/>
+        <w:t>While we make no claims to having most of the answers, we do believe in highlighting the positive progress that's already been made, not to be blind to the severity of the problems we face, but rather to learn from examples, to build on success, to nourish the spirit within. </w:t>
+      </w:r>
+      <w:r>
+        <w:rPr>
+          <w:rFonts w:ascii="Georgia" w:eastAsia="Times New Roman" w:hAnsi="Georgia" w:cs="Times New Roman"/>
+          <w:color w:val="515151"/>
+          <w:sz w:val="27"/>
+          <w:szCs w:val="27"/>
+          <w:lang w:bidi="hi-IN"/>
+        </w:rPr>
+        <w:br/>
+      </w:r>
+      <w:r>
+        <w:rPr>
+          <w:rFonts w:ascii="Georgia" w:eastAsia="Times New Roman" w:hAnsi="Georgia" w:cs="Times New Roman"/>
+          <w:color w:val="515151"/>
+          <w:sz w:val="27"/>
+          <w:szCs w:val="27"/>
+          <w:lang w:bidi="hi-IN"/>
+        </w:rPr>
+        <w:br/>
+        <w:t>And we know that a critical ingredient for finding innovative solutions is collaboration. In the coming months and years, the 2100 Project will provide a forum for a wide diversity of views and perspectives in order to celebrate successes and find positive ways forward. Consi</w:t>
+      </w:r>
+      <w:r>
+        <w:rPr>
+          <w:rFonts w:ascii="Georgia" w:eastAsia="Times New Roman" w:hAnsi="Georgia" w:cs="Times New Roman"/>
+          <w:color w:val="515151"/>
+          <w:sz w:val="27"/>
+          <w:szCs w:val="27"/>
+          <w:lang w:bidi="hi-IN"/>
+        </w:rPr>
+        <w:t>der sharing your ideas with us.</w:t>
+      </w:r>
+      <w:r>
+        <w:rPr>
+          <w:rFonts w:ascii="Georgia" w:eastAsia="Times New Roman" w:hAnsi="Georgia" w:cs="Times New Roman"/>
+          <w:color w:val="515151"/>
+          <w:sz w:val="27"/>
+          <w:szCs w:val="27"/>
+          <w:lang w:bidi="hi-IN"/>
+        </w:rPr>
+        <w:t> </w:t>
+      </w:r>
+      <w:hyperlink r:id="rId7" w:history="1">
+        <w:r>
+          <w:rPr>
+            <w:rFonts w:ascii="Georgia" w:eastAsia="Times New Roman" w:hAnsi="Georgia" w:cs="Times New Roman"/>
+            <w:color w:val="626258"/>
+            <w:sz w:val="27"/>
+            <w:szCs w:val="27"/>
+            <w:u w:val="single"/>
+            <w:lang w:bidi="hi-IN"/>
+          </w:rPr>
+          <w:t>Here</w:t>
+        </w:r>
+      </w:hyperlink>
+      <w:r>
+        <w:rPr>
+          <w:rFonts w:ascii="Georgia" w:eastAsia="Times New Roman" w:hAnsi="Georgia" w:cs="Times New Roman"/>
+          <w:color w:val="515151"/>
+          <w:sz w:val="27"/>
+          <w:szCs w:val="27"/>
+          <w:lang w:bidi="hi-IN"/>
+        </w:rPr>
+        <w:t xml:space="preserve"> you can find out how.</w:t>
+      </w:r>
+    </w:p>
+    <w:p>
+      <w:pPr>
+        <w:rPr>
+          <w:rFonts w:ascii="Georgia" w:eastAsia="Times New Roman" w:hAnsi="Georgia" w:cs="Times New Roman"/>
+          <w:color w:val="515151"/>
+          <w:sz w:val="27"/>
+          <w:szCs w:val="27"/>
+          <w:lang w:bidi="hi-IN"/>
+        </w:rPr>
+      </w:pPr>
+      <w:r>
+        <w:rPr>
+          <w:rFonts w:ascii="Georgia" w:eastAsia="Times New Roman" w:hAnsi="Georgia" w:cs="Times New Roman"/>
+          <w:color w:val="515151"/>
+          <w:sz w:val="27"/>
+          <w:szCs w:val="27"/>
+          <w:lang w:bidi="hi-IN"/>
+        </w:rPr>
+        <w:br w:type="page"/>
+      </w:r>
+    </w:p>
+    <w:p>
+      <w:pPr>
+        <w:shd w:val="clear" w:color="auto" w:fill="FFFFFF"/>
+        <w:spacing w:line="360" w:lineRule="atLeast"/>
+        <w:rPr>
+          <w:rFonts w:ascii="Georgia" w:eastAsia="Times New Roman" w:hAnsi="Georgia" w:cs="Times New Roman"/>
+          <w:color w:val="515151"/>
+          <w:sz w:val="27"/>
+          <w:szCs w:val="27"/>
+          <w:lang w:bidi="hi-IN"/>
+        </w:rPr>
+      </w:pPr>
+      <w:r>
+        <w:rPr>
+          <w:rFonts w:ascii="Georgia" w:eastAsia="Times New Roman" w:hAnsi="Georgia" w:cs="Times New Roman"/>
+          <w:color w:val="515151"/>
+          <w:sz w:val="27"/>
+          <w:szCs w:val="27"/>
+          <w:lang w:bidi="hi-IN"/>
+        </w:rPr>
+        <w:lastRenderedPageBreak/>
+        <w:t>that a bird can fly</w:t>
+      </w:r>
       <w:bookmarkStart w:id="0" w:name="_GoBack"/>
       <w:bookmarkEnd w:id="0"/>
-      <w:r>
-        <w:rPr>
-          <w:color w:val="000000" w:themeColor="text1"/>
-          <w:shd w:val="clear" w:color="auto" w:fill="FFFFFF"/>
-        </w:rPr>
-        <w:t xml:space="preserve"> addressing all of challenges we face is collaboration. The goal of the 2100 Project is to include a wide diversity of views and perspectives in order to celebrate successes and find positive ways forward. Consider sharing your ideas with us – find out how.</w:t>
-      </w:r>
+    </w:p>
+    <w:p>
+      <w:pPr>
+        <w:spacing w:after="0"/>
+        <w:rPr>
+          <w:color w:val="000000" w:themeColor="text1"/>
+          <w:shd w:val="clear" w:color="auto" w:fill="FFFFFF"/>
+        </w:rPr>
+      </w:pPr>
     </w:p>
     <w:p>
       <w:pPr>
@@ -1176,6 +1979,28 @@
     <w:semiHidden/>
     <w:unhideWhenUsed/>
   </w:style>
+  <w:style w:type="character" w:customStyle="1" w:styleId="classb">
+    <w:name w:val="classb"/>
+    <w:basedOn w:val="DefaultParagraphFont"/>
+    <w:rsid w:val="00810E96"/>
+  </w:style>
+  <w:style w:type="character" w:customStyle="1" w:styleId="apple-converted-space">
+    <w:name w:val="apple-converted-space"/>
+    <w:basedOn w:val="DefaultParagraphFont"/>
+    <w:rsid w:val="00810E96"/>
+  </w:style>
+  <w:style w:type="character" w:styleId="Hyperlink">
+    <w:name w:val="Hyperlink"/>
+    <w:basedOn w:val="DefaultParagraphFont"/>
+    <w:uiPriority w:val="99"/>
+    <w:semiHidden/>
+    <w:unhideWhenUsed/>
+    <w:rsid w:val="00810E96"/>
+    <w:rPr>
+      <w:color w:val="0000FF"/>
+      <w:u w:val="single"/>
+    </w:rPr>
+  </w:style>
 </w:styles>
 </file>
 
@@ -1365,6 +2190,28 @@
     <w:uiPriority w:val="99"/>
     <w:semiHidden/>
     <w:unhideWhenUsed/>
+  </w:style>
+  <w:style w:type="character" w:customStyle="1" w:styleId="classb">
+    <w:name w:val="classb"/>
+    <w:basedOn w:val="DefaultParagraphFont"/>
+    <w:rsid w:val="00810E96"/>
+  </w:style>
+  <w:style w:type="character" w:customStyle="1" w:styleId="apple-converted-space">
+    <w:name w:val="apple-converted-space"/>
+    <w:basedOn w:val="DefaultParagraphFont"/>
+    <w:rsid w:val="00810E96"/>
+  </w:style>
+  <w:style w:type="character" w:styleId="Hyperlink">
+    <w:name w:val="Hyperlink"/>
+    <w:basedOn w:val="DefaultParagraphFont"/>
+    <w:uiPriority w:val="99"/>
+    <w:semiHidden/>
+    <w:unhideWhenUsed/>
+    <w:rsid w:val="00810E96"/>
+    <w:rPr>
+      <w:color w:val="0000FF"/>
+      <w:u w:val="single"/>
+    </w:rPr>
   </w:style>
 </w:styles>
 </file>
@@ -1652,4 +2499,16 @@
   <a:objectDefaults/>
   <a:extraClrSchemeLst/>
 </a:theme>
+</file>
+
+<file path=customXml/item1.xml><?xml version="1.0" encoding="utf-8"?>
+<b:Sources xmlns:b="http://schemas.openxmlformats.org/officeDocument/2006/bibliography" xmlns="http://schemas.openxmlformats.org/officeDocument/2006/bibliography" SelectedStyle="\APA.XSL" StyleName="APA"/>
+</file>
+
+<file path=customXml/itemProps1.xml><?xml version="1.0" encoding="utf-8"?>
+<ds:datastoreItem xmlns:ds="http://schemas.openxmlformats.org/officeDocument/2006/customXml" ds:itemID="{FE9A6630-246B-4C8D-929D-744FF44A15D9}">
+  <ds:schemaRefs>
+    <ds:schemaRef ds:uri="http://schemas.openxmlformats.org/officeDocument/2006/bibliography"/>
+  </ds:schemaRefs>
+</ds:datastoreItem>
 </file>